--- a/Resume/previous/Deva_Resume_2024-02-28.docx
+++ b/Resume/previous/Deva_Resume_2024-02-28.docx
@@ -82,7 +82,7 @@
                 <w:noProof/>
               </w:rPr>
               <w:drawing>
-                <wp:inline distT="0" distB="0" distL="0" distR="0" wp14:anchorId="338A286B" wp14:editId="675D7CD6">
+                <wp:inline distT="0" distB="0" distL="0" distR="0" wp14:anchorId="338A286B" wp14:editId="3548BA62">
                   <wp:extent cx="1024286" cy="1417134"/>
                   <wp:effectExtent l="12700" t="12700" r="17145" b="18415"/>
                   <wp:docPr id="1" name="Picture 1"/>
